--- a/sprawozdanie_tabelka.docx
+++ b/sprawozdanie_tabelka.docx
@@ -295,7 +295,7 @@
               <w:rPr>
                 <w:rFonts w:ascii="Ubuntu" w:eastAsia="Ubuntu" w:hAnsi="Ubuntu" w:cs="Ubuntu"/>
               </w:rPr>
-              <w:t>Zaawansowane Techniki Sztucznej Inteligencji</w:t>
+              <w:t>Podstawy inżynierii danych</w:t>
             </w:r>
           </w:p>
         </w:tc>
@@ -379,9 +379,8 @@
             <w:r>
               <w:rPr>
                 <w:rFonts w:ascii="Ubuntu" w:eastAsia="Ubuntu" w:hAnsi="Ubuntu" w:cs="Ubuntu"/>
-                <w:i/>
-              </w:rPr>
-              <w:t>Project</w:t>
+              </w:rPr>
+              <w:t>Laboratorium</w:t>
             </w:r>
           </w:p>
         </w:tc>
@@ -558,1618 +557,6 @@
     </w:p>
     <w:p>
       <w:pPr>
-        <w:jc w:val="both"/>
-        <w:rPr>
-          <w:rFonts w:ascii="Ubuntu" w:eastAsia="Ubuntu" w:hAnsi="Ubuntu" w:cs="Ubuntu"/>
-          <w:sz w:val="28"/>
-          <w:szCs w:val="28"/>
-        </w:rPr>
-      </w:pPr>
-      <w:r>
-        <w:rPr>
-          <w:rFonts w:ascii="Ubuntu" w:eastAsia="Ubuntu" w:hAnsi="Ubuntu" w:cs="Ubuntu"/>
-          <w:sz w:val="28"/>
-          <w:szCs w:val="28"/>
-        </w:rPr>
-        <w:tab/>
-        <w:t xml:space="preserve">Weryfikacji możemy dokonać przez wczytanie danych jako pliku </w:t>
-      </w:r>
-      <w:proofErr w:type="spellStart"/>
-      <w:r>
-        <w:rPr>
-          <w:rFonts w:ascii="Ubuntu" w:eastAsia="Ubuntu" w:hAnsi="Ubuntu" w:cs="Ubuntu"/>
-          <w:sz w:val="28"/>
-          <w:szCs w:val="28"/>
-        </w:rPr>
-        <w:t>csv</w:t>
-      </w:r>
-      <w:proofErr w:type="spellEnd"/>
-      <w:r>
-        <w:rPr>
-          <w:rFonts w:ascii="Ubuntu" w:eastAsia="Ubuntu" w:hAnsi="Ubuntu" w:cs="Ubuntu"/>
-          <w:sz w:val="28"/>
-          <w:szCs w:val="28"/>
-        </w:rPr>
-        <w:t xml:space="preserve"> i sprawdzić czy wymiary otrzymanej tablicy zgadzają się z przewidywanymi, to znaczy czy mamy odpowiednia liczbę rekordów i czy każdy rekord zawiera odpowiednią liczbę danych, to jest </w:t>
-      </w:r>
-      <w:r>
-        <w:rPr>
-          <w:rFonts w:ascii="Ubuntu" w:eastAsia="Ubuntu" w:hAnsi="Ubuntu" w:cs="Ubuntu"/>
-          <w:sz w:val="28"/>
-          <w:szCs w:val="28"/>
-        </w:rPr>
-        <w:t>suma liczby oczek na widocznych poprawnych kostkach</w:t>
-      </w:r>
-      <w:r>
-        <w:rPr>
-          <w:rFonts w:ascii="Ubuntu" w:eastAsia="Ubuntu" w:hAnsi="Ubuntu" w:cs="Ubuntu"/>
-          <w:sz w:val="28"/>
-          <w:szCs w:val="28"/>
-        </w:rPr>
-        <w:t xml:space="preserve"> i </w:t>
-      </w:r>
-      <w:r>
-        <w:rPr>
-          <w:rFonts w:ascii="Ubuntu" w:eastAsia="Ubuntu" w:hAnsi="Ubuntu" w:cs="Ubuntu"/>
-          <w:sz w:val="28"/>
-          <w:szCs w:val="28"/>
-        </w:rPr>
-        <w:t>100</w:t>
-      </w:r>
-      <w:r>
-        <w:rPr>
-          <w:rFonts w:ascii="Ubuntu" w:eastAsia="Ubuntu" w:hAnsi="Ubuntu" w:cs="Ubuntu"/>
-          <w:sz w:val="28"/>
-          <w:szCs w:val="28"/>
-        </w:rPr>
-        <w:t xml:space="preserve"> X </w:t>
-      </w:r>
-      <w:r>
-        <w:rPr>
-          <w:rFonts w:ascii="Ubuntu" w:eastAsia="Ubuntu" w:hAnsi="Ubuntu" w:cs="Ubuntu"/>
-          <w:sz w:val="28"/>
-          <w:szCs w:val="28"/>
-        </w:rPr>
-        <w:t>100</w:t>
-      </w:r>
-      <w:r>
-        <w:rPr>
-          <w:rFonts w:ascii="Ubuntu" w:eastAsia="Ubuntu" w:hAnsi="Ubuntu" w:cs="Ubuntu"/>
-          <w:sz w:val="28"/>
-          <w:szCs w:val="28"/>
-        </w:rPr>
-        <w:t xml:space="preserve"> pikseli ułożonych w jednym wymiarze.</w:t>
-      </w:r>
-      <w:r>
-        <w:rPr>
-          <w:rFonts w:ascii="Ubuntu" w:eastAsia="Ubuntu" w:hAnsi="Ubuntu" w:cs="Ubuntu"/>
-          <w:sz w:val="28"/>
-          <w:szCs w:val="28"/>
-        </w:rPr>
-        <w:t xml:space="preserve"> Należy również sprawdzić czy wartości etykiet jak o danych są zgodne z założeniami, np. czy nie wychodzą poza przewidziany zakres, albo czy nie ma wartości brakujących, można to sprawdzić wyświetlając wartości unikatowe (Select </w:t>
-      </w:r>
-      <w:proofErr w:type="spellStart"/>
-      <w:r>
-        <w:rPr>
-          <w:rFonts w:ascii="Ubuntu" w:eastAsia="Ubuntu" w:hAnsi="Ubuntu" w:cs="Ubuntu"/>
-          <w:sz w:val="28"/>
-          <w:szCs w:val="28"/>
-        </w:rPr>
-        <w:t>distinct</w:t>
-      </w:r>
-      <w:proofErr w:type="spellEnd"/>
-      <w:r>
-        <w:rPr>
-          <w:rFonts w:ascii="Ubuntu" w:eastAsia="Ubuntu" w:hAnsi="Ubuntu" w:cs="Ubuntu"/>
-          <w:sz w:val="28"/>
-          <w:szCs w:val="28"/>
-        </w:rPr>
-        <w:t xml:space="preserve"> w konwencji </w:t>
-      </w:r>
-      <w:proofErr w:type="spellStart"/>
-      <w:r>
-        <w:rPr>
-          <w:rFonts w:ascii="Ubuntu" w:eastAsia="Ubuntu" w:hAnsi="Ubuntu" w:cs="Ubuntu"/>
-          <w:sz w:val="28"/>
-          <w:szCs w:val="28"/>
-        </w:rPr>
-        <w:t>sql</w:t>
-      </w:r>
-      <w:proofErr w:type="spellEnd"/>
-      <w:r>
-        <w:rPr>
-          <w:rFonts w:ascii="Ubuntu" w:eastAsia="Ubuntu" w:hAnsi="Ubuntu" w:cs="Ubuntu"/>
-          <w:sz w:val="28"/>
-          <w:szCs w:val="28"/>
-        </w:rPr>
-        <w:t>)</w:t>
-      </w:r>
-      <w:r>
-        <w:rPr>
-          <w:rFonts w:ascii="Ubuntu" w:eastAsia="Ubuntu" w:hAnsi="Ubuntu" w:cs="Ubuntu"/>
-          <w:sz w:val="28"/>
-          <w:szCs w:val="28"/>
-        </w:rPr>
-        <w:t>, zgodnie z założeniami wartość etykiety powinna być z zakresu &lt;6, 30&gt;, a dla piksela &lt;0, 255&gt;</w:t>
-      </w:r>
-      <w:r>
-        <w:rPr>
-          <w:rFonts w:ascii="Ubuntu" w:eastAsia="Ubuntu" w:hAnsi="Ubuntu" w:cs="Ubuntu"/>
-          <w:sz w:val="28"/>
-          <w:szCs w:val="28"/>
-        </w:rPr>
-        <w:t xml:space="preserve">, jeżeli dane będą zawierały błędy na poziome typów wartości tzn. string nie konwertowany na </w:t>
-      </w:r>
-      <w:proofErr w:type="spellStart"/>
-      <w:r>
-        <w:rPr>
-          <w:rFonts w:ascii="Ubuntu" w:eastAsia="Ubuntu" w:hAnsi="Ubuntu" w:cs="Ubuntu"/>
-          <w:sz w:val="28"/>
-          <w:szCs w:val="28"/>
-        </w:rPr>
-        <w:t>int</w:t>
-      </w:r>
-      <w:proofErr w:type="spellEnd"/>
-      <w:r>
-        <w:rPr>
-          <w:rFonts w:ascii="Ubuntu" w:eastAsia="Ubuntu" w:hAnsi="Ubuntu" w:cs="Ubuntu"/>
-          <w:sz w:val="28"/>
-          <w:szCs w:val="28"/>
-        </w:rPr>
-        <w:t xml:space="preserve">, to dostaniemy błąd na etapie odczytu pliku </w:t>
-      </w:r>
-      <w:proofErr w:type="spellStart"/>
-      <w:r>
-        <w:rPr>
-          <w:rFonts w:ascii="Ubuntu" w:eastAsia="Ubuntu" w:hAnsi="Ubuntu" w:cs="Ubuntu"/>
-          <w:sz w:val="28"/>
-          <w:szCs w:val="28"/>
-        </w:rPr>
-        <w:t>csv</w:t>
-      </w:r>
-      <w:proofErr w:type="spellEnd"/>
-      <w:r>
-        <w:rPr>
-          <w:rFonts w:ascii="Ubuntu" w:eastAsia="Ubuntu" w:hAnsi="Ubuntu" w:cs="Ubuntu"/>
-          <w:sz w:val="28"/>
-          <w:szCs w:val="28"/>
-        </w:rPr>
-        <w:t xml:space="preserve"> (przynajmniej dla implementacji z </w:t>
-      </w:r>
-      <w:proofErr w:type="spellStart"/>
-      <w:r>
-        <w:rPr>
-          <w:rFonts w:ascii="Ubuntu" w:eastAsia="Ubuntu" w:hAnsi="Ubuntu" w:cs="Ubuntu"/>
-          <w:sz w:val="28"/>
-          <w:szCs w:val="28"/>
-        </w:rPr>
-        <w:t>pandas</w:t>
-      </w:r>
-      <w:proofErr w:type="spellEnd"/>
-      <w:r>
-        <w:rPr>
-          <w:rFonts w:ascii="Ubuntu" w:eastAsia="Ubuntu" w:hAnsi="Ubuntu" w:cs="Ubuntu"/>
-          <w:sz w:val="28"/>
-          <w:szCs w:val="28"/>
-        </w:rPr>
-        <w:t>)</w:t>
-      </w:r>
-      <w:r>
-        <w:rPr>
-          <w:rFonts w:ascii="Ubuntu" w:eastAsia="Ubuntu" w:hAnsi="Ubuntu" w:cs="Ubuntu"/>
-          <w:sz w:val="28"/>
-          <w:szCs w:val="28"/>
-        </w:rPr>
-        <w:t xml:space="preserve">. </w:t>
-      </w:r>
-    </w:p>
-    <w:p>
-      <w:pPr>
-        <w:jc w:val="both"/>
-        <w:rPr>
-          <w:rFonts w:ascii="Ubuntu" w:eastAsia="Ubuntu" w:hAnsi="Ubuntu" w:cs="Ubuntu"/>
-          <w:sz w:val="28"/>
-          <w:szCs w:val="28"/>
-        </w:rPr>
-      </w:pPr>
-      <w:r>
-        <w:rPr>
-          <w:rFonts w:ascii="Ubuntu" w:eastAsia="Ubuntu" w:hAnsi="Ubuntu" w:cs="Ubuntu"/>
-          <w:sz w:val="28"/>
-          <w:szCs w:val="28"/>
-        </w:rPr>
-        <w:tab/>
-        <w:t>Przykładowy kod weryfikacji:</w:t>
-      </w:r>
-    </w:p>
-    <w:p>
-      <w:pPr>
-        <w:pStyle w:val="NormalnyWeb"/>
-        <w:pBdr>
-          <w:top w:val="single" w:sz="6" w:space="2" w:color="888888"/>
-          <w:left w:val="single" w:sz="6" w:space="2" w:color="888888"/>
-          <w:bottom w:val="single" w:sz="6" w:space="2" w:color="888888"/>
-          <w:right w:val="single" w:sz="6" w:space="2" w:color="888888"/>
-        </w:pBdr>
-        <w:tabs>
-          <w:tab w:val="left" w:pos="916"/>
-          <w:tab w:val="left" w:pos="1832"/>
-          <w:tab w:val="left" w:pos="2748"/>
-          <w:tab w:val="left" w:pos="3664"/>
-          <w:tab w:val="left" w:pos="4580"/>
-          <w:tab w:val="left" w:pos="5496"/>
-          <w:tab w:val="left" w:pos="6412"/>
-          <w:tab w:val="left" w:pos="7328"/>
-          <w:tab w:val="left" w:pos="8244"/>
-          <w:tab w:val="left" w:pos="9160"/>
-          <w:tab w:val="left" w:pos="10076"/>
-          <w:tab w:val="left" w:pos="10992"/>
-          <w:tab w:val="left" w:pos="11908"/>
-          <w:tab w:val="left" w:pos="12824"/>
-          <w:tab w:val="left" w:pos="13740"/>
-          <w:tab w:val="left" w:pos="14656"/>
-        </w:tabs>
-        <w:spacing w:before="0" w:beforeAutospacing="0" w:after="0" w:afterAutospacing="0"/>
-        <w:divId w:val="1817643664"/>
-        <w:rPr>
-          <w:rFonts w:ascii="Consolas" w:hAnsi="Consolas" w:cs="Courier New"/>
-          <w:sz w:val="17"/>
-          <w:szCs w:val="17"/>
-        </w:rPr>
-      </w:pPr>
-      <w:r>
-        <w:rPr>
-          <w:rFonts w:ascii="Consolas" w:hAnsi="Consolas" w:cs="Courier New"/>
-          <w:sz w:val="17"/>
-          <w:szCs w:val="17"/>
-        </w:rPr>
-        <w:t xml:space="preserve">1. </w:t>
-      </w:r>
-      <w:proofErr w:type="spellStart"/>
-      <w:r>
-        <w:rPr>
-          <w:rFonts w:ascii="Consolas" w:hAnsi="Consolas" w:cs="Courier New"/>
-          <w:color w:val="000000"/>
-          <w:sz w:val="17"/>
-          <w:szCs w:val="17"/>
-        </w:rPr>
-        <w:t>dice_y</w:t>
-      </w:r>
-      <w:proofErr w:type="spellEnd"/>
-      <w:r>
-        <w:rPr>
-          <w:rFonts w:ascii="Consolas" w:hAnsi="Consolas" w:cs="Courier New"/>
-          <w:color w:val="666600"/>
-          <w:sz w:val="17"/>
-          <w:szCs w:val="17"/>
-        </w:rPr>
-        <w:t>,</w:t>
-      </w:r>
-      <w:r>
-        <w:rPr>
-          <w:rFonts w:ascii="Consolas" w:hAnsi="Consolas" w:cs="Courier New"/>
-          <w:color w:val="000000"/>
-          <w:sz w:val="17"/>
-          <w:szCs w:val="17"/>
-        </w:rPr>
-        <w:t xml:space="preserve"> </w:t>
-      </w:r>
-      <w:proofErr w:type="spellStart"/>
-      <w:r>
-        <w:rPr>
-          <w:rFonts w:ascii="Consolas" w:hAnsi="Consolas" w:cs="Courier New"/>
-          <w:color w:val="000000"/>
-          <w:sz w:val="17"/>
-          <w:szCs w:val="17"/>
-        </w:rPr>
-        <w:t>dice_x</w:t>
-      </w:r>
-      <w:proofErr w:type="spellEnd"/>
-      <w:r>
-        <w:rPr>
-          <w:rFonts w:ascii="Consolas" w:hAnsi="Consolas" w:cs="Courier New"/>
-          <w:color w:val="000000"/>
-          <w:sz w:val="17"/>
-          <w:szCs w:val="17"/>
-        </w:rPr>
-        <w:t xml:space="preserve"> </w:t>
-      </w:r>
-      <w:r>
-        <w:rPr>
-          <w:rFonts w:ascii="Consolas" w:hAnsi="Consolas" w:cs="Courier New"/>
-          <w:color w:val="666600"/>
-          <w:sz w:val="17"/>
-          <w:szCs w:val="17"/>
-        </w:rPr>
-        <w:t>=</w:t>
-      </w:r>
-      <w:r>
-        <w:rPr>
-          <w:rFonts w:ascii="Consolas" w:hAnsi="Consolas" w:cs="Courier New"/>
-          <w:color w:val="000000"/>
-          <w:sz w:val="17"/>
-          <w:szCs w:val="17"/>
-        </w:rPr>
-        <w:t xml:space="preserve"> </w:t>
-      </w:r>
-      <w:proofErr w:type="spellStart"/>
-      <w:r>
-        <w:rPr>
-          <w:rFonts w:ascii="Consolas" w:hAnsi="Consolas" w:cs="Courier New"/>
-          <w:color w:val="660066"/>
-          <w:sz w:val="17"/>
-          <w:szCs w:val="17"/>
-        </w:rPr>
-        <w:t>ReadDiceCSV</w:t>
-      </w:r>
-      <w:proofErr w:type="spellEnd"/>
-      <w:r>
-        <w:rPr>
-          <w:rFonts w:ascii="Consolas" w:hAnsi="Consolas" w:cs="Courier New"/>
-          <w:color w:val="666600"/>
-          <w:sz w:val="17"/>
-          <w:szCs w:val="17"/>
-        </w:rPr>
-        <w:t>(</w:t>
-      </w:r>
-      <w:r>
-        <w:rPr>
-          <w:rFonts w:ascii="Consolas" w:hAnsi="Consolas" w:cs="Courier New"/>
-          <w:color w:val="000000"/>
-          <w:sz w:val="17"/>
-          <w:szCs w:val="17"/>
-        </w:rPr>
-        <w:t>dice5_dir</w:t>
-      </w:r>
-      <w:r>
-        <w:rPr>
-          <w:rFonts w:ascii="Consolas" w:hAnsi="Consolas" w:cs="Courier New"/>
-          <w:color w:val="666600"/>
-          <w:sz w:val="17"/>
-          <w:szCs w:val="17"/>
-        </w:rPr>
-        <w:t>)</w:t>
-      </w:r>
-    </w:p>
-    <w:p>
-      <w:pPr>
-        <w:pStyle w:val="NormalnyWeb"/>
-        <w:pBdr>
-          <w:top w:val="single" w:sz="6" w:space="2" w:color="888888"/>
-          <w:left w:val="single" w:sz="6" w:space="2" w:color="888888"/>
-          <w:bottom w:val="single" w:sz="6" w:space="2" w:color="888888"/>
-          <w:right w:val="single" w:sz="6" w:space="2" w:color="888888"/>
-        </w:pBdr>
-        <w:tabs>
-          <w:tab w:val="left" w:pos="916"/>
-          <w:tab w:val="left" w:pos="1832"/>
-          <w:tab w:val="left" w:pos="2748"/>
-          <w:tab w:val="left" w:pos="3664"/>
-          <w:tab w:val="left" w:pos="4580"/>
-          <w:tab w:val="left" w:pos="5496"/>
-          <w:tab w:val="left" w:pos="6412"/>
-          <w:tab w:val="left" w:pos="7328"/>
-          <w:tab w:val="left" w:pos="8244"/>
-          <w:tab w:val="left" w:pos="9160"/>
-          <w:tab w:val="left" w:pos="10076"/>
-          <w:tab w:val="left" w:pos="10992"/>
-          <w:tab w:val="left" w:pos="11908"/>
-          <w:tab w:val="left" w:pos="12824"/>
-          <w:tab w:val="left" w:pos="13740"/>
-          <w:tab w:val="left" w:pos="14656"/>
-        </w:tabs>
-        <w:spacing w:before="0" w:beforeAutospacing="0" w:after="0" w:afterAutospacing="0"/>
-        <w:divId w:val="1817643664"/>
-        <w:rPr>
-          <w:rFonts w:ascii="Consolas" w:hAnsi="Consolas" w:cs="Courier New"/>
-          <w:sz w:val="17"/>
-          <w:szCs w:val="17"/>
-        </w:rPr>
-      </w:pPr>
-      <w:r>
-        <w:rPr>
-          <w:rFonts w:ascii="Consolas" w:hAnsi="Consolas" w:cs="Courier New"/>
-          <w:sz w:val="17"/>
-          <w:szCs w:val="17"/>
-        </w:rPr>
-        <w:t xml:space="preserve">2. </w:t>
-      </w:r>
-      <w:proofErr w:type="spellStart"/>
-      <w:r>
-        <w:rPr>
-          <w:rFonts w:ascii="Consolas" w:hAnsi="Consolas" w:cs="Courier New"/>
-          <w:color w:val="000000"/>
-          <w:sz w:val="17"/>
-          <w:szCs w:val="17"/>
-        </w:rPr>
-        <w:t>dice_x</w:t>
-      </w:r>
-      <w:proofErr w:type="spellEnd"/>
-      <w:r>
-        <w:rPr>
-          <w:rFonts w:ascii="Consolas" w:hAnsi="Consolas" w:cs="Courier New"/>
-          <w:color w:val="000000"/>
-          <w:sz w:val="17"/>
-          <w:szCs w:val="17"/>
-        </w:rPr>
-        <w:t xml:space="preserve"> </w:t>
-      </w:r>
-      <w:r>
-        <w:rPr>
-          <w:rFonts w:ascii="Consolas" w:hAnsi="Consolas" w:cs="Courier New"/>
-          <w:color w:val="666600"/>
-          <w:sz w:val="17"/>
-          <w:szCs w:val="17"/>
-        </w:rPr>
-        <w:t>=</w:t>
-      </w:r>
-      <w:r>
-        <w:rPr>
-          <w:rFonts w:ascii="Consolas" w:hAnsi="Consolas" w:cs="Courier New"/>
-          <w:color w:val="000000"/>
-          <w:sz w:val="17"/>
-          <w:szCs w:val="17"/>
-        </w:rPr>
-        <w:t xml:space="preserve"> </w:t>
-      </w:r>
-      <w:proofErr w:type="spellStart"/>
-      <w:r>
-        <w:rPr>
-          <w:rFonts w:ascii="Consolas" w:hAnsi="Consolas" w:cs="Courier New"/>
-          <w:color w:val="000000"/>
-          <w:sz w:val="17"/>
-          <w:szCs w:val="17"/>
-        </w:rPr>
-        <w:t>dice_x</w:t>
-      </w:r>
-      <w:r>
-        <w:rPr>
-          <w:rFonts w:ascii="Consolas" w:hAnsi="Consolas" w:cs="Courier New"/>
-          <w:color w:val="666600"/>
-          <w:sz w:val="17"/>
-          <w:szCs w:val="17"/>
-        </w:rPr>
-        <w:t>.</w:t>
-      </w:r>
-      <w:r>
-        <w:rPr>
-          <w:rFonts w:ascii="Consolas" w:hAnsi="Consolas" w:cs="Courier New"/>
-          <w:color w:val="000000"/>
-          <w:sz w:val="17"/>
-          <w:szCs w:val="17"/>
-        </w:rPr>
-        <w:t>reshape</w:t>
-      </w:r>
-      <w:proofErr w:type="spellEnd"/>
-      <w:r>
-        <w:rPr>
-          <w:rFonts w:ascii="Consolas" w:hAnsi="Consolas" w:cs="Courier New"/>
-          <w:color w:val="666600"/>
-          <w:sz w:val="17"/>
-          <w:szCs w:val="17"/>
-        </w:rPr>
-        <w:t>((</w:t>
-      </w:r>
-      <w:r>
-        <w:rPr>
-          <w:rFonts w:ascii="Consolas" w:hAnsi="Consolas" w:cs="Courier New"/>
-          <w:color w:val="000000"/>
-          <w:sz w:val="17"/>
-          <w:szCs w:val="17"/>
-        </w:rPr>
-        <w:t>dice5_count</w:t>
-      </w:r>
-      <w:r>
-        <w:rPr>
-          <w:rFonts w:ascii="Consolas" w:hAnsi="Consolas" w:cs="Courier New"/>
-          <w:color w:val="666600"/>
-          <w:sz w:val="17"/>
-          <w:szCs w:val="17"/>
-        </w:rPr>
-        <w:t>,</w:t>
-      </w:r>
-      <w:r>
-        <w:rPr>
-          <w:rFonts w:ascii="Consolas" w:hAnsi="Consolas" w:cs="Courier New"/>
-          <w:color w:val="000000"/>
-          <w:sz w:val="17"/>
-          <w:szCs w:val="17"/>
-        </w:rPr>
-        <w:t xml:space="preserve"> </w:t>
-      </w:r>
-      <w:r>
-        <w:rPr>
-          <w:rFonts w:ascii="Consolas" w:hAnsi="Consolas" w:cs="Courier New"/>
-          <w:color w:val="006666"/>
-          <w:sz w:val="17"/>
-          <w:szCs w:val="17"/>
-        </w:rPr>
-        <w:t>100</w:t>
-      </w:r>
-      <w:r>
-        <w:rPr>
-          <w:rFonts w:ascii="Consolas" w:hAnsi="Consolas" w:cs="Courier New"/>
-          <w:color w:val="666600"/>
-          <w:sz w:val="17"/>
-          <w:szCs w:val="17"/>
-        </w:rPr>
-        <w:t>,</w:t>
-      </w:r>
-      <w:r>
-        <w:rPr>
-          <w:rFonts w:ascii="Consolas" w:hAnsi="Consolas" w:cs="Courier New"/>
-          <w:color w:val="000000"/>
-          <w:sz w:val="17"/>
-          <w:szCs w:val="17"/>
-        </w:rPr>
-        <w:t xml:space="preserve"> </w:t>
-      </w:r>
-      <w:r>
-        <w:rPr>
-          <w:rFonts w:ascii="Consolas" w:hAnsi="Consolas" w:cs="Courier New"/>
-          <w:color w:val="666600"/>
-          <w:sz w:val="17"/>
-          <w:szCs w:val="17"/>
-        </w:rPr>
-        <w:t>-</w:t>
-      </w:r>
-      <w:r>
-        <w:rPr>
-          <w:rFonts w:ascii="Consolas" w:hAnsi="Consolas" w:cs="Courier New"/>
-          <w:color w:val="006666"/>
-          <w:sz w:val="17"/>
-          <w:szCs w:val="17"/>
-        </w:rPr>
-        <w:t>1</w:t>
-      </w:r>
-      <w:r>
-        <w:rPr>
-          <w:rFonts w:ascii="Consolas" w:hAnsi="Consolas" w:cs="Courier New"/>
-          <w:color w:val="666600"/>
-          <w:sz w:val="17"/>
-          <w:szCs w:val="17"/>
-        </w:rPr>
-        <w:t>))</w:t>
-      </w:r>
-    </w:p>
-    <w:p>
-      <w:pPr>
-        <w:pStyle w:val="NormalnyWeb"/>
-        <w:pBdr>
-          <w:top w:val="single" w:sz="6" w:space="2" w:color="888888"/>
-          <w:left w:val="single" w:sz="6" w:space="2" w:color="888888"/>
-          <w:bottom w:val="single" w:sz="6" w:space="2" w:color="888888"/>
-          <w:right w:val="single" w:sz="6" w:space="2" w:color="888888"/>
-        </w:pBdr>
-        <w:tabs>
-          <w:tab w:val="left" w:pos="916"/>
-          <w:tab w:val="left" w:pos="1832"/>
-          <w:tab w:val="left" w:pos="2748"/>
-          <w:tab w:val="left" w:pos="3664"/>
-          <w:tab w:val="left" w:pos="4580"/>
-          <w:tab w:val="left" w:pos="5496"/>
-          <w:tab w:val="left" w:pos="6412"/>
-          <w:tab w:val="left" w:pos="7328"/>
-          <w:tab w:val="left" w:pos="8244"/>
-          <w:tab w:val="left" w:pos="9160"/>
-          <w:tab w:val="left" w:pos="10076"/>
-          <w:tab w:val="left" w:pos="10992"/>
-          <w:tab w:val="left" w:pos="11908"/>
-          <w:tab w:val="left" w:pos="12824"/>
-          <w:tab w:val="left" w:pos="13740"/>
-          <w:tab w:val="left" w:pos="14656"/>
-        </w:tabs>
-        <w:spacing w:before="0" w:beforeAutospacing="0" w:after="0" w:afterAutospacing="0"/>
-        <w:divId w:val="1817643664"/>
-        <w:rPr>
-          <w:rFonts w:ascii="Consolas" w:hAnsi="Consolas" w:cs="Courier New"/>
-          <w:sz w:val="17"/>
-          <w:szCs w:val="17"/>
-        </w:rPr>
-      </w:pPr>
-      <w:r>
-        <w:rPr>
-          <w:rFonts w:ascii="Consolas" w:hAnsi="Consolas" w:cs="Courier New"/>
-          <w:sz w:val="17"/>
-          <w:szCs w:val="17"/>
-        </w:rPr>
-        <w:t xml:space="preserve">3. </w:t>
-      </w:r>
-      <w:proofErr w:type="spellStart"/>
-      <w:r>
-        <w:rPr>
-          <w:rFonts w:ascii="Consolas" w:hAnsi="Consolas" w:cs="Courier New"/>
-          <w:color w:val="000088"/>
-          <w:sz w:val="17"/>
-          <w:szCs w:val="17"/>
-        </w:rPr>
-        <w:t>print</w:t>
-      </w:r>
-      <w:proofErr w:type="spellEnd"/>
-      <w:r>
-        <w:rPr>
-          <w:rFonts w:ascii="Consolas" w:hAnsi="Consolas" w:cs="Courier New"/>
-          <w:color w:val="666600"/>
-          <w:sz w:val="17"/>
-          <w:szCs w:val="17"/>
-        </w:rPr>
-        <w:t>(</w:t>
-      </w:r>
-      <w:r>
-        <w:rPr>
-          <w:rFonts w:ascii="Consolas" w:hAnsi="Consolas" w:cs="Courier New"/>
-          <w:color w:val="008800"/>
-          <w:sz w:val="17"/>
-          <w:szCs w:val="17"/>
-        </w:rPr>
-        <w:t>"</w:t>
-      </w:r>
-      <w:proofErr w:type="spellStart"/>
-      <w:r>
-        <w:rPr>
-          <w:rFonts w:ascii="Consolas" w:hAnsi="Consolas" w:cs="Courier New"/>
-          <w:color w:val="008800"/>
-          <w:sz w:val="17"/>
-          <w:szCs w:val="17"/>
-        </w:rPr>
-        <w:t>dice</w:t>
-      </w:r>
-      <w:proofErr w:type="spellEnd"/>
-      <w:r>
-        <w:rPr>
-          <w:rFonts w:ascii="Consolas" w:hAnsi="Consolas" w:cs="Courier New"/>
-          <w:color w:val="008800"/>
-          <w:sz w:val="17"/>
-          <w:szCs w:val="17"/>
-        </w:rPr>
-        <w:t>:"</w:t>
-      </w:r>
-      <w:r>
-        <w:rPr>
-          <w:rFonts w:ascii="Consolas" w:hAnsi="Consolas" w:cs="Courier New"/>
-          <w:color w:val="666600"/>
-          <w:sz w:val="17"/>
-          <w:szCs w:val="17"/>
-        </w:rPr>
-        <w:t>)</w:t>
-      </w:r>
-    </w:p>
-    <w:p>
-      <w:pPr>
-        <w:pStyle w:val="NormalnyWeb"/>
-        <w:pBdr>
-          <w:top w:val="single" w:sz="6" w:space="2" w:color="888888"/>
-          <w:left w:val="single" w:sz="6" w:space="2" w:color="888888"/>
-          <w:bottom w:val="single" w:sz="6" w:space="2" w:color="888888"/>
-          <w:right w:val="single" w:sz="6" w:space="2" w:color="888888"/>
-        </w:pBdr>
-        <w:tabs>
-          <w:tab w:val="left" w:pos="916"/>
-          <w:tab w:val="left" w:pos="1832"/>
-          <w:tab w:val="left" w:pos="2748"/>
-          <w:tab w:val="left" w:pos="3664"/>
-          <w:tab w:val="left" w:pos="4580"/>
-          <w:tab w:val="left" w:pos="5496"/>
-          <w:tab w:val="left" w:pos="6412"/>
-          <w:tab w:val="left" w:pos="7328"/>
-          <w:tab w:val="left" w:pos="8244"/>
-          <w:tab w:val="left" w:pos="9160"/>
-          <w:tab w:val="left" w:pos="10076"/>
-          <w:tab w:val="left" w:pos="10992"/>
-          <w:tab w:val="left" w:pos="11908"/>
-          <w:tab w:val="left" w:pos="12824"/>
-          <w:tab w:val="left" w:pos="13740"/>
-          <w:tab w:val="left" w:pos="14656"/>
-        </w:tabs>
-        <w:spacing w:before="0" w:beforeAutospacing="0" w:after="0" w:afterAutospacing="0"/>
-        <w:divId w:val="1817643664"/>
-        <w:rPr>
-          <w:rFonts w:ascii="Consolas" w:hAnsi="Consolas" w:cs="Courier New"/>
-          <w:sz w:val="17"/>
-          <w:szCs w:val="17"/>
-        </w:rPr>
-      </w:pPr>
-      <w:r>
-        <w:rPr>
-          <w:rFonts w:ascii="Consolas" w:hAnsi="Consolas" w:cs="Courier New"/>
-          <w:sz w:val="17"/>
-          <w:szCs w:val="17"/>
-        </w:rPr>
-        <w:t xml:space="preserve">4. </w:t>
-      </w:r>
-      <w:proofErr w:type="spellStart"/>
-      <w:r>
-        <w:rPr>
-          <w:rFonts w:ascii="Consolas" w:hAnsi="Consolas" w:cs="Courier New"/>
-          <w:color w:val="000088"/>
-          <w:sz w:val="17"/>
-          <w:szCs w:val="17"/>
-        </w:rPr>
-        <w:t>print</w:t>
-      </w:r>
-      <w:proofErr w:type="spellEnd"/>
-      <w:r>
-        <w:rPr>
-          <w:rFonts w:ascii="Consolas" w:hAnsi="Consolas" w:cs="Courier New"/>
-          <w:color w:val="666600"/>
-          <w:sz w:val="17"/>
-          <w:szCs w:val="17"/>
-        </w:rPr>
-        <w:t>(</w:t>
-      </w:r>
-      <w:proofErr w:type="spellStart"/>
-      <w:r>
-        <w:rPr>
-          <w:rFonts w:ascii="Consolas" w:hAnsi="Consolas" w:cs="Courier New"/>
-          <w:color w:val="000000"/>
-          <w:sz w:val="17"/>
-          <w:szCs w:val="17"/>
-        </w:rPr>
-        <w:t>f</w:t>
-      </w:r>
-      <w:r>
-        <w:rPr>
-          <w:rFonts w:ascii="Consolas" w:hAnsi="Consolas" w:cs="Courier New"/>
-          <w:color w:val="008800"/>
-          <w:sz w:val="17"/>
-          <w:szCs w:val="17"/>
-        </w:rPr>
-        <w:t>"Label</w:t>
-      </w:r>
-      <w:proofErr w:type="spellEnd"/>
-      <w:r>
-        <w:rPr>
-          <w:rFonts w:ascii="Consolas" w:hAnsi="Consolas" w:cs="Courier New"/>
-          <w:color w:val="008800"/>
-          <w:sz w:val="17"/>
-          <w:szCs w:val="17"/>
-        </w:rPr>
-        <w:t xml:space="preserve"> </w:t>
-      </w:r>
-      <w:proofErr w:type="spellStart"/>
-      <w:r>
-        <w:rPr>
-          <w:rFonts w:ascii="Consolas" w:hAnsi="Consolas" w:cs="Courier New"/>
-          <w:color w:val="008800"/>
-          <w:sz w:val="17"/>
-          <w:szCs w:val="17"/>
-        </w:rPr>
-        <w:t>Shape</w:t>
-      </w:r>
-      <w:proofErr w:type="spellEnd"/>
-      <w:r>
-        <w:rPr>
-          <w:rFonts w:ascii="Consolas" w:hAnsi="Consolas" w:cs="Courier New"/>
-          <w:color w:val="008800"/>
-          <w:sz w:val="17"/>
-          <w:szCs w:val="17"/>
-        </w:rPr>
-        <w:t>: {</w:t>
-      </w:r>
-      <w:proofErr w:type="spellStart"/>
-      <w:r>
-        <w:rPr>
-          <w:rFonts w:ascii="Consolas" w:hAnsi="Consolas" w:cs="Courier New"/>
-          <w:color w:val="008800"/>
-          <w:sz w:val="17"/>
-          <w:szCs w:val="17"/>
-        </w:rPr>
-        <w:t>dice_y.shape</w:t>
-      </w:r>
-      <w:proofErr w:type="spellEnd"/>
-      <w:r>
-        <w:rPr>
-          <w:rFonts w:ascii="Consolas" w:hAnsi="Consolas" w:cs="Courier New"/>
-          <w:color w:val="008800"/>
-          <w:sz w:val="17"/>
-          <w:szCs w:val="17"/>
-        </w:rPr>
-        <w:t xml:space="preserve">} </w:t>
-      </w:r>
-      <w:proofErr w:type="spellStart"/>
-      <w:r>
-        <w:rPr>
-          <w:rFonts w:ascii="Consolas" w:hAnsi="Consolas" w:cs="Courier New"/>
-          <w:color w:val="008800"/>
-          <w:sz w:val="17"/>
-          <w:szCs w:val="17"/>
-        </w:rPr>
-        <w:t>has</w:t>
-      </w:r>
-      <w:proofErr w:type="spellEnd"/>
-      <w:r>
-        <w:rPr>
-          <w:rFonts w:ascii="Consolas" w:hAnsi="Consolas" w:cs="Courier New"/>
-          <w:color w:val="008800"/>
-          <w:sz w:val="17"/>
-          <w:szCs w:val="17"/>
-        </w:rPr>
-        <w:t xml:space="preserve"> NAN: {</w:t>
-      </w:r>
-      <w:proofErr w:type="spellStart"/>
-      <w:r>
-        <w:rPr>
-          <w:rFonts w:ascii="Consolas" w:hAnsi="Consolas" w:cs="Courier New"/>
-          <w:color w:val="008800"/>
-          <w:sz w:val="17"/>
-          <w:szCs w:val="17"/>
-        </w:rPr>
-        <w:t>np.isnan</w:t>
-      </w:r>
-      <w:proofErr w:type="spellEnd"/>
-      <w:r>
-        <w:rPr>
-          <w:rFonts w:ascii="Consolas" w:hAnsi="Consolas" w:cs="Courier New"/>
-          <w:color w:val="008800"/>
-          <w:sz w:val="17"/>
-          <w:szCs w:val="17"/>
-        </w:rPr>
-        <w:t>(</w:t>
-      </w:r>
-      <w:proofErr w:type="spellStart"/>
-      <w:r>
-        <w:rPr>
-          <w:rFonts w:ascii="Consolas" w:hAnsi="Consolas" w:cs="Courier New"/>
-          <w:color w:val="008800"/>
-          <w:sz w:val="17"/>
-          <w:szCs w:val="17"/>
-        </w:rPr>
-        <w:t>dice_y</w:t>
-      </w:r>
-      <w:proofErr w:type="spellEnd"/>
-      <w:r>
-        <w:rPr>
-          <w:rFonts w:ascii="Consolas" w:hAnsi="Consolas" w:cs="Courier New"/>
-          <w:color w:val="008800"/>
-          <w:sz w:val="17"/>
-          <w:szCs w:val="17"/>
-        </w:rPr>
-        <w:t>).</w:t>
-      </w:r>
-      <w:proofErr w:type="spellStart"/>
-      <w:r>
-        <w:rPr>
-          <w:rFonts w:ascii="Consolas" w:hAnsi="Consolas" w:cs="Courier New"/>
-          <w:color w:val="008800"/>
-          <w:sz w:val="17"/>
-          <w:szCs w:val="17"/>
-        </w:rPr>
-        <w:t>any</w:t>
-      </w:r>
-      <w:proofErr w:type="spellEnd"/>
-      <w:r>
-        <w:rPr>
-          <w:rFonts w:ascii="Consolas" w:hAnsi="Consolas" w:cs="Courier New"/>
-          <w:color w:val="008800"/>
-          <w:sz w:val="17"/>
-          <w:szCs w:val="17"/>
-        </w:rPr>
-        <w:t>()}"</w:t>
-      </w:r>
-      <w:r>
-        <w:rPr>
-          <w:rFonts w:ascii="Consolas" w:hAnsi="Consolas" w:cs="Courier New"/>
-          <w:color w:val="666600"/>
-          <w:sz w:val="17"/>
-          <w:szCs w:val="17"/>
-        </w:rPr>
-        <w:t>)</w:t>
-      </w:r>
-    </w:p>
-    <w:p>
-      <w:pPr>
-        <w:pStyle w:val="NormalnyWeb"/>
-        <w:pBdr>
-          <w:top w:val="single" w:sz="6" w:space="2" w:color="888888"/>
-          <w:left w:val="single" w:sz="6" w:space="2" w:color="888888"/>
-          <w:bottom w:val="single" w:sz="6" w:space="2" w:color="888888"/>
-          <w:right w:val="single" w:sz="6" w:space="2" w:color="888888"/>
-        </w:pBdr>
-        <w:tabs>
-          <w:tab w:val="left" w:pos="916"/>
-          <w:tab w:val="left" w:pos="1832"/>
-          <w:tab w:val="left" w:pos="2748"/>
-          <w:tab w:val="left" w:pos="3664"/>
-          <w:tab w:val="left" w:pos="4580"/>
-          <w:tab w:val="left" w:pos="5496"/>
-          <w:tab w:val="left" w:pos="6412"/>
-          <w:tab w:val="left" w:pos="7328"/>
-          <w:tab w:val="left" w:pos="8244"/>
-          <w:tab w:val="left" w:pos="9160"/>
-          <w:tab w:val="left" w:pos="10076"/>
-          <w:tab w:val="left" w:pos="10992"/>
-          <w:tab w:val="left" w:pos="11908"/>
-          <w:tab w:val="left" w:pos="12824"/>
-          <w:tab w:val="left" w:pos="13740"/>
-          <w:tab w:val="left" w:pos="14656"/>
-        </w:tabs>
-        <w:spacing w:before="0" w:beforeAutospacing="0" w:after="0" w:afterAutospacing="0"/>
-        <w:divId w:val="1817643664"/>
-        <w:rPr>
-          <w:rFonts w:ascii="Consolas" w:hAnsi="Consolas" w:cs="Courier New"/>
-          <w:sz w:val="17"/>
-          <w:szCs w:val="17"/>
-        </w:rPr>
-      </w:pPr>
-      <w:r>
-        <w:rPr>
-          <w:rFonts w:ascii="Consolas" w:hAnsi="Consolas" w:cs="Courier New"/>
-          <w:sz w:val="17"/>
-          <w:szCs w:val="17"/>
-        </w:rPr>
-        <w:t xml:space="preserve">5. </w:t>
-      </w:r>
-      <w:proofErr w:type="spellStart"/>
-      <w:r>
-        <w:rPr>
-          <w:rFonts w:ascii="Consolas" w:hAnsi="Consolas" w:cs="Courier New"/>
-          <w:color w:val="000088"/>
-          <w:sz w:val="17"/>
-          <w:szCs w:val="17"/>
-        </w:rPr>
-        <w:t>print</w:t>
-      </w:r>
-      <w:proofErr w:type="spellEnd"/>
-      <w:r>
-        <w:rPr>
-          <w:rFonts w:ascii="Consolas" w:hAnsi="Consolas" w:cs="Courier New"/>
-          <w:color w:val="666600"/>
-          <w:sz w:val="17"/>
-          <w:szCs w:val="17"/>
-        </w:rPr>
-        <w:t>(</w:t>
-      </w:r>
-      <w:proofErr w:type="spellStart"/>
-      <w:r>
-        <w:rPr>
-          <w:rFonts w:ascii="Consolas" w:hAnsi="Consolas" w:cs="Courier New"/>
-          <w:color w:val="000000"/>
-          <w:sz w:val="17"/>
-          <w:szCs w:val="17"/>
-        </w:rPr>
-        <w:t>f</w:t>
-      </w:r>
-      <w:r>
-        <w:rPr>
-          <w:rFonts w:ascii="Consolas" w:hAnsi="Consolas" w:cs="Courier New"/>
-          <w:color w:val="008800"/>
-          <w:sz w:val="17"/>
-          <w:szCs w:val="17"/>
-        </w:rPr>
-        <w:t>"Values</w:t>
-      </w:r>
-      <w:proofErr w:type="spellEnd"/>
-      <w:r>
-        <w:rPr>
-          <w:rFonts w:ascii="Consolas" w:hAnsi="Consolas" w:cs="Courier New"/>
-          <w:color w:val="008800"/>
-          <w:sz w:val="17"/>
-          <w:szCs w:val="17"/>
-        </w:rPr>
-        <w:t xml:space="preserve"> : {</w:t>
-      </w:r>
-      <w:proofErr w:type="spellStart"/>
-      <w:r>
-        <w:rPr>
-          <w:rFonts w:ascii="Consolas" w:hAnsi="Consolas" w:cs="Courier New"/>
-          <w:color w:val="008800"/>
-          <w:sz w:val="17"/>
-          <w:szCs w:val="17"/>
-        </w:rPr>
-        <w:t>np.unique</w:t>
-      </w:r>
-      <w:proofErr w:type="spellEnd"/>
-      <w:r>
-        <w:rPr>
-          <w:rFonts w:ascii="Consolas" w:hAnsi="Consolas" w:cs="Courier New"/>
-          <w:color w:val="008800"/>
-          <w:sz w:val="17"/>
-          <w:szCs w:val="17"/>
-        </w:rPr>
-        <w:t>(</w:t>
-      </w:r>
-      <w:proofErr w:type="spellStart"/>
-      <w:r>
-        <w:rPr>
-          <w:rFonts w:ascii="Consolas" w:hAnsi="Consolas" w:cs="Courier New"/>
-          <w:color w:val="008800"/>
-          <w:sz w:val="17"/>
-          <w:szCs w:val="17"/>
-        </w:rPr>
-        <w:t>dice_y</w:t>
-      </w:r>
-      <w:proofErr w:type="spellEnd"/>
-      <w:r>
-        <w:rPr>
-          <w:rFonts w:ascii="Consolas" w:hAnsi="Consolas" w:cs="Courier New"/>
-          <w:color w:val="008800"/>
-          <w:sz w:val="17"/>
-          <w:szCs w:val="17"/>
-        </w:rPr>
-        <w:t>)}"</w:t>
-      </w:r>
-      <w:r>
-        <w:rPr>
-          <w:rFonts w:ascii="Consolas" w:hAnsi="Consolas" w:cs="Courier New"/>
-          <w:color w:val="666600"/>
-          <w:sz w:val="17"/>
-          <w:szCs w:val="17"/>
-        </w:rPr>
-        <w:t>)</w:t>
-      </w:r>
-    </w:p>
-    <w:p>
-      <w:pPr>
-        <w:pStyle w:val="NormalnyWeb"/>
-        <w:pBdr>
-          <w:top w:val="single" w:sz="6" w:space="2" w:color="888888"/>
-          <w:left w:val="single" w:sz="6" w:space="2" w:color="888888"/>
-          <w:bottom w:val="single" w:sz="6" w:space="2" w:color="888888"/>
-          <w:right w:val="single" w:sz="6" w:space="2" w:color="888888"/>
-        </w:pBdr>
-        <w:tabs>
-          <w:tab w:val="left" w:pos="916"/>
-          <w:tab w:val="left" w:pos="1832"/>
-          <w:tab w:val="left" w:pos="2748"/>
-          <w:tab w:val="left" w:pos="3664"/>
-          <w:tab w:val="left" w:pos="4580"/>
-          <w:tab w:val="left" w:pos="5496"/>
-          <w:tab w:val="left" w:pos="6412"/>
-          <w:tab w:val="left" w:pos="7328"/>
-          <w:tab w:val="left" w:pos="8244"/>
-          <w:tab w:val="left" w:pos="9160"/>
-          <w:tab w:val="left" w:pos="10076"/>
-          <w:tab w:val="left" w:pos="10992"/>
-          <w:tab w:val="left" w:pos="11908"/>
-          <w:tab w:val="left" w:pos="12824"/>
-          <w:tab w:val="left" w:pos="13740"/>
-          <w:tab w:val="left" w:pos="14656"/>
-        </w:tabs>
-        <w:spacing w:before="0" w:beforeAutospacing="0" w:after="0" w:afterAutospacing="0"/>
-        <w:divId w:val="1817643664"/>
-        <w:rPr>
-          <w:rFonts w:ascii="Consolas" w:hAnsi="Consolas" w:cs="Courier New"/>
-          <w:sz w:val="17"/>
-          <w:szCs w:val="17"/>
-        </w:rPr>
-      </w:pPr>
-      <w:r>
-        <w:rPr>
-          <w:rFonts w:ascii="Consolas" w:hAnsi="Consolas" w:cs="Courier New"/>
-          <w:sz w:val="17"/>
-          <w:szCs w:val="17"/>
-        </w:rPr>
-        <w:t xml:space="preserve">6. </w:t>
-      </w:r>
-      <w:proofErr w:type="spellStart"/>
-      <w:r>
-        <w:rPr>
-          <w:rFonts w:ascii="Consolas" w:hAnsi="Consolas" w:cs="Courier New"/>
-          <w:color w:val="000088"/>
-          <w:sz w:val="17"/>
-          <w:szCs w:val="17"/>
-        </w:rPr>
-        <w:t>print</w:t>
-      </w:r>
-      <w:proofErr w:type="spellEnd"/>
-      <w:r>
-        <w:rPr>
-          <w:rFonts w:ascii="Consolas" w:hAnsi="Consolas" w:cs="Courier New"/>
-          <w:color w:val="666600"/>
-          <w:sz w:val="17"/>
-          <w:szCs w:val="17"/>
-        </w:rPr>
-        <w:t>(</w:t>
-      </w:r>
-      <w:proofErr w:type="spellStart"/>
-      <w:r>
-        <w:rPr>
-          <w:rFonts w:ascii="Consolas" w:hAnsi="Consolas" w:cs="Courier New"/>
-          <w:color w:val="000000"/>
-          <w:sz w:val="17"/>
-          <w:szCs w:val="17"/>
-        </w:rPr>
-        <w:t>f</w:t>
-      </w:r>
-      <w:r>
-        <w:rPr>
-          <w:rFonts w:ascii="Consolas" w:hAnsi="Consolas" w:cs="Courier New"/>
-          <w:color w:val="008800"/>
-          <w:sz w:val="17"/>
-          <w:szCs w:val="17"/>
-        </w:rPr>
-        <w:t>"Data</w:t>
-      </w:r>
-      <w:proofErr w:type="spellEnd"/>
-      <w:r>
-        <w:rPr>
-          <w:rFonts w:ascii="Consolas" w:hAnsi="Consolas" w:cs="Courier New"/>
-          <w:color w:val="008800"/>
-          <w:sz w:val="17"/>
-          <w:szCs w:val="17"/>
-        </w:rPr>
-        <w:t xml:space="preserve"> </w:t>
-      </w:r>
-      <w:proofErr w:type="spellStart"/>
-      <w:r>
-        <w:rPr>
-          <w:rFonts w:ascii="Consolas" w:hAnsi="Consolas" w:cs="Courier New"/>
-          <w:color w:val="008800"/>
-          <w:sz w:val="17"/>
-          <w:szCs w:val="17"/>
-        </w:rPr>
-        <w:t>Shape</w:t>
-      </w:r>
-      <w:proofErr w:type="spellEnd"/>
-      <w:r>
-        <w:rPr>
-          <w:rFonts w:ascii="Consolas" w:hAnsi="Consolas" w:cs="Courier New"/>
-          <w:color w:val="008800"/>
-          <w:sz w:val="17"/>
-          <w:szCs w:val="17"/>
-        </w:rPr>
-        <w:t>: {</w:t>
-      </w:r>
-      <w:proofErr w:type="spellStart"/>
-      <w:r>
-        <w:rPr>
-          <w:rFonts w:ascii="Consolas" w:hAnsi="Consolas" w:cs="Courier New"/>
-          <w:color w:val="008800"/>
-          <w:sz w:val="17"/>
-          <w:szCs w:val="17"/>
-        </w:rPr>
-        <w:t>dice_x.shape</w:t>
-      </w:r>
-      <w:proofErr w:type="spellEnd"/>
-      <w:r>
-        <w:rPr>
-          <w:rFonts w:ascii="Consolas" w:hAnsi="Consolas" w:cs="Courier New"/>
-          <w:color w:val="008800"/>
-          <w:sz w:val="17"/>
-          <w:szCs w:val="17"/>
-        </w:rPr>
-        <w:t xml:space="preserve">} </w:t>
-      </w:r>
-      <w:proofErr w:type="spellStart"/>
-      <w:r>
-        <w:rPr>
-          <w:rFonts w:ascii="Consolas" w:hAnsi="Consolas" w:cs="Courier New"/>
-          <w:color w:val="008800"/>
-          <w:sz w:val="17"/>
-          <w:szCs w:val="17"/>
-        </w:rPr>
-        <w:t>has</w:t>
-      </w:r>
-      <w:proofErr w:type="spellEnd"/>
-      <w:r>
-        <w:rPr>
-          <w:rFonts w:ascii="Consolas" w:hAnsi="Consolas" w:cs="Courier New"/>
-          <w:color w:val="008800"/>
-          <w:sz w:val="17"/>
-          <w:szCs w:val="17"/>
-        </w:rPr>
-        <w:t xml:space="preserve"> NAN: {</w:t>
-      </w:r>
-      <w:proofErr w:type="spellStart"/>
-      <w:r>
-        <w:rPr>
-          <w:rFonts w:ascii="Consolas" w:hAnsi="Consolas" w:cs="Courier New"/>
-          <w:color w:val="008800"/>
-          <w:sz w:val="17"/>
-          <w:szCs w:val="17"/>
-        </w:rPr>
-        <w:t>np.isnan</w:t>
-      </w:r>
-      <w:proofErr w:type="spellEnd"/>
-      <w:r>
-        <w:rPr>
-          <w:rFonts w:ascii="Consolas" w:hAnsi="Consolas" w:cs="Courier New"/>
-          <w:color w:val="008800"/>
-          <w:sz w:val="17"/>
-          <w:szCs w:val="17"/>
-        </w:rPr>
-        <w:t>(</w:t>
-      </w:r>
-      <w:proofErr w:type="spellStart"/>
-      <w:r>
-        <w:rPr>
-          <w:rFonts w:ascii="Consolas" w:hAnsi="Consolas" w:cs="Courier New"/>
-          <w:color w:val="008800"/>
-          <w:sz w:val="17"/>
-          <w:szCs w:val="17"/>
-        </w:rPr>
-        <w:t>dice_x</w:t>
-      </w:r>
-      <w:proofErr w:type="spellEnd"/>
-      <w:r>
-        <w:rPr>
-          <w:rFonts w:ascii="Consolas" w:hAnsi="Consolas" w:cs="Courier New"/>
-          <w:color w:val="008800"/>
-          <w:sz w:val="17"/>
-          <w:szCs w:val="17"/>
-        </w:rPr>
-        <w:t>).</w:t>
-      </w:r>
-      <w:proofErr w:type="spellStart"/>
-      <w:r>
-        <w:rPr>
-          <w:rFonts w:ascii="Consolas" w:hAnsi="Consolas" w:cs="Courier New"/>
-          <w:color w:val="008800"/>
-          <w:sz w:val="17"/>
-          <w:szCs w:val="17"/>
-        </w:rPr>
-        <w:t>any</w:t>
-      </w:r>
-      <w:proofErr w:type="spellEnd"/>
-      <w:r>
-        <w:rPr>
-          <w:rFonts w:ascii="Consolas" w:hAnsi="Consolas" w:cs="Courier New"/>
-          <w:color w:val="008800"/>
-          <w:sz w:val="17"/>
-          <w:szCs w:val="17"/>
-        </w:rPr>
-        <w:t>()}"</w:t>
-      </w:r>
-      <w:r>
-        <w:rPr>
-          <w:rFonts w:ascii="Consolas" w:hAnsi="Consolas" w:cs="Courier New"/>
-          <w:color w:val="666600"/>
-          <w:sz w:val="17"/>
-          <w:szCs w:val="17"/>
-        </w:rPr>
-        <w:t>)</w:t>
-      </w:r>
-    </w:p>
-    <w:p>
-      <w:pPr>
-        <w:pStyle w:val="NormalnyWeb"/>
-        <w:pBdr>
-          <w:top w:val="single" w:sz="6" w:space="2" w:color="888888"/>
-          <w:left w:val="single" w:sz="6" w:space="2" w:color="888888"/>
-          <w:bottom w:val="single" w:sz="6" w:space="2" w:color="888888"/>
-          <w:right w:val="single" w:sz="6" w:space="2" w:color="888888"/>
-        </w:pBdr>
-        <w:tabs>
-          <w:tab w:val="left" w:pos="916"/>
-          <w:tab w:val="left" w:pos="1832"/>
-          <w:tab w:val="left" w:pos="2748"/>
-          <w:tab w:val="left" w:pos="3664"/>
-          <w:tab w:val="left" w:pos="4580"/>
-          <w:tab w:val="left" w:pos="5496"/>
-          <w:tab w:val="left" w:pos="6412"/>
-          <w:tab w:val="left" w:pos="7328"/>
-          <w:tab w:val="left" w:pos="8244"/>
-          <w:tab w:val="left" w:pos="9160"/>
-          <w:tab w:val="left" w:pos="10076"/>
-          <w:tab w:val="left" w:pos="10992"/>
-          <w:tab w:val="left" w:pos="11908"/>
-          <w:tab w:val="left" w:pos="12824"/>
-          <w:tab w:val="left" w:pos="13740"/>
-          <w:tab w:val="left" w:pos="14656"/>
-        </w:tabs>
-        <w:spacing w:before="0" w:beforeAutospacing="0" w:after="0" w:afterAutospacing="0"/>
-        <w:divId w:val="1817643664"/>
-        <w:rPr>
-          <w:rFonts w:ascii="Consolas" w:hAnsi="Consolas" w:cs="Courier New"/>
-          <w:sz w:val="17"/>
-          <w:szCs w:val="17"/>
-        </w:rPr>
-      </w:pPr>
-      <w:r>
-        <w:rPr>
-          <w:rFonts w:ascii="Consolas" w:hAnsi="Consolas" w:cs="Courier New"/>
-          <w:sz w:val="17"/>
-          <w:szCs w:val="17"/>
-        </w:rPr>
-        <w:t xml:space="preserve">7. </w:t>
-      </w:r>
-      <w:proofErr w:type="spellStart"/>
-      <w:r>
-        <w:rPr>
-          <w:rFonts w:ascii="Consolas" w:hAnsi="Consolas" w:cs="Courier New"/>
-          <w:color w:val="000088"/>
-          <w:sz w:val="17"/>
-          <w:szCs w:val="17"/>
-        </w:rPr>
-        <w:t>print</w:t>
-      </w:r>
-      <w:proofErr w:type="spellEnd"/>
-      <w:r>
-        <w:rPr>
-          <w:rFonts w:ascii="Consolas" w:hAnsi="Consolas" w:cs="Courier New"/>
-          <w:color w:val="666600"/>
-          <w:sz w:val="17"/>
-          <w:szCs w:val="17"/>
-        </w:rPr>
-        <w:t>(</w:t>
-      </w:r>
-      <w:proofErr w:type="spellStart"/>
-      <w:r>
-        <w:rPr>
-          <w:rFonts w:ascii="Consolas" w:hAnsi="Consolas" w:cs="Courier New"/>
-          <w:color w:val="000000"/>
-          <w:sz w:val="17"/>
-          <w:szCs w:val="17"/>
-        </w:rPr>
-        <w:t>f</w:t>
-      </w:r>
-      <w:r>
-        <w:rPr>
-          <w:rFonts w:ascii="Consolas" w:hAnsi="Consolas" w:cs="Courier New"/>
-          <w:color w:val="008800"/>
-          <w:sz w:val="17"/>
-          <w:szCs w:val="17"/>
-        </w:rPr>
-        <w:t>"Values</w:t>
-      </w:r>
-      <w:proofErr w:type="spellEnd"/>
-      <w:r>
-        <w:rPr>
-          <w:rFonts w:ascii="Consolas" w:hAnsi="Consolas" w:cs="Courier New"/>
-          <w:color w:val="008800"/>
-          <w:sz w:val="17"/>
-          <w:szCs w:val="17"/>
-        </w:rPr>
-        <w:t xml:space="preserve"> : {</w:t>
-      </w:r>
-      <w:proofErr w:type="spellStart"/>
-      <w:r>
-        <w:rPr>
-          <w:rFonts w:ascii="Consolas" w:hAnsi="Consolas" w:cs="Courier New"/>
-          <w:color w:val="008800"/>
-          <w:sz w:val="17"/>
-          <w:szCs w:val="17"/>
-        </w:rPr>
-        <w:t>np.unique</w:t>
-      </w:r>
-      <w:proofErr w:type="spellEnd"/>
-      <w:r>
-        <w:rPr>
-          <w:rFonts w:ascii="Consolas" w:hAnsi="Consolas" w:cs="Courier New"/>
-          <w:color w:val="008800"/>
-          <w:sz w:val="17"/>
-          <w:szCs w:val="17"/>
-        </w:rPr>
-        <w:t>(</w:t>
-      </w:r>
-      <w:proofErr w:type="spellStart"/>
-      <w:r>
-        <w:rPr>
-          <w:rFonts w:ascii="Consolas" w:hAnsi="Consolas" w:cs="Courier New"/>
-          <w:color w:val="008800"/>
-          <w:sz w:val="17"/>
-          <w:szCs w:val="17"/>
-        </w:rPr>
-        <w:t>dice_x</w:t>
-      </w:r>
-      <w:proofErr w:type="spellEnd"/>
-      <w:r>
-        <w:rPr>
-          <w:rFonts w:ascii="Consolas" w:hAnsi="Consolas" w:cs="Courier New"/>
-          <w:color w:val="008800"/>
-          <w:sz w:val="17"/>
-          <w:szCs w:val="17"/>
-        </w:rPr>
-        <w:t>)}"</w:t>
-      </w:r>
-      <w:r>
-        <w:rPr>
-          <w:rFonts w:ascii="Consolas" w:hAnsi="Consolas" w:cs="Courier New"/>
-          <w:color w:val="666600"/>
-          <w:sz w:val="17"/>
-          <w:szCs w:val="17"/>
-        </w:rPr>
-        <w:t>)</w:t>
-      </w:r>
-    </w:p>
-    <w:p>
-      <w:pPr>
-        <w:pStyle w:val="NormalnyWeb"/>
-        <w:pBdr>
-          <w:top w:val="single" w:sz="6" w:space="2" w:color="888888"/>
-          <w:left w:val="single" w:sz="6" w:space="2" w:color="888888"/>
-          <w:bottom w:val="single" w:sz="6" w:space="2" w:color="888888"/>
-          <w:right w:val="single" w:sz="6" w:space="2" w:color="888888"/>
-        </w:pBdr>
-        <w:tabs>
-          <w:tab w:val="left" w:pos="916"/>
-          <w:tab w:val="left" w:pos="1832"/>
-          <w:tab w:val="left" w:pos="2748"/>
-          <w:tab w:val="left" w:pos="3664"/>
-          <w:tab w:val="left" w:pos="4580"/>
-          <w:tab w:val="left" w:pos="5496"/>
-          <w:tab w:val="left" w:pos="6412"/>
-          <w:tab w:val="left" w:pos="7328"/>
-          <w:tab w:val="left" w:pos="8244"/>
-          <w:tab w:val="left" w:pos="9160"/>
-          <w:tab w:val="left" w:pos="10076"/>
-          <w:tab w:val="left" w:pos="10992"/>
-          <w:tab w:val="left" w:pos="11908"/>
-          <w:tab w:val="left" w:pos="12824"/>
-          <w:tab w:val="left" w:pos="13740"/>
-          <w:tab w:val="left" w:pos="14656"/>
-        </w:tabs>
-        <w:spacing w:before="0" w:beforeAutospacing="0" w:after="0" w:afterAutospacing="0"/>
-        <w:divId w:val="1817643664"/>
-        <w:rPr>
-          <w:rFonts w:ascii="Consolas" w:hAnsi="Consolas" w:cs="Courier New"/>
-          <w:sz w:val="17"/>
-          <w:szCs w:val="17"/>
-        </w:rPr>
-      </w:pPr>
-      <w:r>
-        <w:rPr>
-          <w:rFonts w:ascii="Consolas" w:hAnsi="Consolas" w:cs="Courier New"/>
-          <w:sz w:val="17"/>
-          <w:szCs w:val="17"/>
-        </w:rPr>
-        <w:t xml:space="preserve">8. </w:t>
-      </w:r>
-      <w:r>
-        <w:rPr>
-          <w:rFonts w:ascii="Consolas" w:hAnsi="Consolas" w:cs="Courier New"/>
-          <w:color w:val="000000"/>
-          <w:sz w:val="17"/>
-          <w:szCs w:val="17"/>
-        </w:rPr>
-        <w:t> </w:t>
-      </w:r>
-    </w:p>
-    <w:p>
-      <w:pPr>
-        <w:jc w:val="both"/>
-        <w:rPr>
-          <w:rFonts w:ascii="Ubuntu" w:eastAsia="Ubuntu" w:hAnsi="Ubuntu" w:cs="Ubuntu"/>
-          <w:sz w:val="28"/>
-          <w:szCs w:val="28"/>
-        </w:rPr>
-      </w:pPr>
-    </w:p>
-    <w:p>
-      <w:pPr>
-        <w:jc w:val="both"/>
-        <w:rPr>
-          <w:rFonts w:ascii="Ubuntu" w:eastAsia="Ubuntu" w:hAnsi="Ubuntu" w:cs="Ubuntu"/>
-          <w:sz w:val="28"/>
-          <w:szCs w:val="28"/>
-        </w:rPr>
-      </w:pPr>
-    </w:p>
-    <w:p>
-      <w:pPr>
-        <w:jc w:val="both"/>
-        <w:rPr>
-          <w:rFonts w:ascii="Ubuntu" w:eastAsia="Ubuntu" w:hAnsi="Ubuntu" w:cs="Ubuntu"/>
-          <w:sz w:val="28"/>
-          <w:szCs w:val="28"/>
-        </w:rPr>
-      </w:pPr>
-    </w:p>
-    <w:p>
-      <w:pPr>
-        <w:jc w:val="both"/>
-        <w:rPr>
-          <w:rFonts w:ascii="Ubuntu" w:eastAsia="Ubuntu" w:hAnsi="Ubuntu" w:cs="Ubuntu"/>
-          <w:sz w:val="28"/>
-          <w:szCs w:val="28"/>
-        </w:rPr>
-      </w:pPr>
-    </w:p>
-    <w:p>
-      <w:pPr>
-        <w:jc w:val="both"/>
-        <w:rPr>
-          <w:rFonts w:ascii="Ubuntu" w:eastAsia="Ubuntu" w:hAnsi="Ubuntu" w:cs="Ubuntu"/>
-          <w:sz w:val="28"/>
-          <w:szCs w:val="28"/>
-        </w:rPr>
-      </w:pPr>
-      <w:r>
-        <w:rPr>
-          <w:rFonts w:ascii="Ubuntu" w:eastAsia="Ubuntu" w:hAnsi="Ubuntu" w:cs="Ubuntu"/>
-          <w:sz w:val="28"/>
-          <w:szCs w:val="28"/>
-        </w:rPr>
-        <w:lastRenderedPageBreak/>
-        <w:tab/>
-        <w:t>Wynik weryfikacji:</w:t>
-      </w:r>
-    </w:p>
-    <w:p>
-      <w:pPr>
-        <w:jc w:val="both"/>
-        <w:rPr>
-          <w:rFonts w:ascii="Ubuntu" w:eastAsia="Ubuntu" w:hAnsi="Ubuntu" w:cs="Ubuntu"/>
-          <w:sz w:val="28"/>
-          <w:szCs w:val="28"/>
-        </w:rPr>
-      </w:pPr>
-      <w:r>
-        <w:rPr>
-          <w:noProof/>
-        </w:rPr>
-        <w:drawing>
-          <wp:inline distT="0" distB="0" distL="0" distR="0" wp14:anchorId="15FA0A32" wp14:editId="36F8D77E">
-            <wp:extent cx="5552514" cy="3162300"/>
-            <wp:effectExtent l="0" t="0" r="0" b="0"/>
-            <wp:docPr id="864227778" name="Obraz 1" descr="Obraz zawierający tekst, zrzut ekranu, Czcionka, czarne i białe&#10;&#10;Opis wygenerowany automatycznie"/>
-            <wp:cNvGraphicFramePr>
-              <a:graphicFrameLocks xmlns:a="http://schemas.openxmlformats.org/drawingml/2006/main" noChangeAspect="1"/>
-            </wp:cNvGraphicFramePr>
-            <a:graphic xmlns:a="http://schemas.openxmlformats.org/drawingml/2006/main">
-              <a:graphicData uri="http://schemas.openxmlformats.org/drawingml/2006/picture">
-                <pic:pic xmlns:pic="http://schemas.openxmlformats.org/drawingml/2006/picture">
-                  <pic:nvPicPr>
-                    <pic:cNvPr id="864227778" name="Obraz 1" descr="Obraz zawierający tekst, zrzut ekranu, Czcionka, czarne i białe&#10;&#10;Opis wygenerowany automatycznie"/>
-                    <pic:cNvPicPr/>
-                  </pic:nvPicPr>
-                  <pic:blipFill>
-                    <a:blip r:embed="rId11"/>
-                    <a:stretch>
-                      <a:fillRect/>
-                    </a:stretch>
-                  </pic:blipFill>
-                  <pic:spPr>
-                    <a:xfrm>
-                      <a:off x="0" y="0"/>
-                      <a:ext cx="5555535" cy="3164021"/>
-                    </a:xfrm>
-                    <a:prstGeom prst="rect">
-                      <a:avLst/>
-                    </a:prstGeom>
-                  </pic:spPr>
-                </pic:pic>
-              </a:graphicData>
-            </a:graphic>
-          </wp:inline>
-        </w:drawing>
-      </w:r>
-    </w:p>
-    <w:p>
-      <w:pPr>
-        <w:jc w:val="both"/>
-        <w:rPr>
-          <w:rFonts w:ascii="Ubuntu" w:eastAsia="Ubuntu" w:hAnsi="Ubuntu" w:cs="Ubuntu"/>
-          <w:sz w:val="28"/>
-          <w:szCs w:val="28"/>
-        </w:rPr>
-      </w:pPr>
-      <w:r>
-        <w:rPr>
-          <w:rFonts w:ascii="Ubuntu" w:eastAsia="Ubuntu" w:hAnsi="Ubuntu" w:cs="Ubuntu"/>
-          <w:sz w:val="28"/>
-          <w:szCs w:val="28"/>
-        </w:rPr>
-        <w:tab/>
-        <w:t>Weryfikacji pokazała</w:t>
-      </w:r>
-      <w:r>
-        <w:rPr>
-          <w:rFonts w:ascii="Ubuntu" w:eastAsia="Ubuntu" w:hAnsi="Ubuntu" w:cs="Ubuntu"/>
-          <w:sz w:val="28"/>
-          <w:szCs w:val="28"/>
-        </w:rPr>
-        <w:t xml:space="preserve"> nie</w:t>
-      </w:r>
-      <w:r>
-        <w:rPr>
-          <w:rFonts w:ascii="Ubuntu" w:eastAsia="Ubuntu" w:hAnsi="Ubuntu" w:cs="Ubuntu"/>
-          <w:sz w:val="28"/>
-          <w:szCs w:val="28"/>
-        </w:rPr>
-        <w:t xml:space="preserve"> zgodność rzeczywistych danych z wyżej wymienionymi założeniami jakie powinny spełniać</w:t>
-      </w:r>
-      <w:r>
-        <w:rPr>
-          <w:rFonts w:ascii="Ubuntu" w:eastAsia="Ubuntu" w:hAnsi="Ubuntu" w:cs="Ubuntu"/>
-          <w:sz w:val="28"/>
-          <w:szCs w:val="28"/>
-        </w:rPr>
-        <w:t>, ponieważ rzeczywiste etykiety są z zakresu &lt;5, 30&gt;, a założenie było &lt;6, 30&gt;, wartości pikseli są zgodne z założeniami.</w:t>
-      </w:r>
-    </w:p>
-    <w:p>
-      <w:pPr>
         <w:ind w:firstLine="720"/>
         <w:jc w:val="both"/>
         <w:rPr>
@@ -2178,65 +565,6 @@
           <w:szCs w:val="28"/>
         </w:rPr>
       </w:pPr>
-      <w:r>
-        <w:rPr>
-          <w:rFonts w:ascii="Ubuntu" w:eastAsia="Ubuntu" w:hAnsi="Ubuntu" w:cs="Ubuntu"/>
-          <w:sz w:val="28"/>
-          <w:szCs w:val="28"/>
-        </w:rPr>
-        <w:t>Przykładowy wyświetlony obraz zgodny z założeniem (nr = index modulo liczba obrazów):</w:t>
-      </w:r>
-    </w:p>
-    <w:p>
-      <w:pPr>
-        <w:ind w:firstLine="720"/>
-        <w:jc w:val="both"/>
-        <w:rPr>
-          <w:rFonts w:ascii="Ubuntu" w:eastAsia="Ubuntu" w:hAnsi="Ubuntu" w:cs="Ubuntu"/>
-          <w:sz w:val="28"/>
-          <w:szCs w:val="28"/>
-        </w:rPr>
-      </w:pPr>
-      <w:r>
-        <w:rPr>
-          <w:noProof/>
-        </w:rPr>
-        <w:drawing>
-          <wp:inline distT="0" distB="0" distL="0" distR="0" wp14:anchorId="75DA65C5" wp14:editId="135E1CD9">
-            <wp:extent cx="3724275" cy="3676650"/>
-            <wp:effectExtent l="0" t="0" r="9525" b="0"/>
-            <wp:docPr id="802174280" name="Obraz 1" descr="Obraz zawierający tekst, wzór, Prostokąt, zrzut ekranu&#10;&#10;Opis wygenerowany automatycznie"/>
-            <wp:cNvGraphicFramePr>
-              <a:graphicFrameLocks xmlns:a="http://schemas.openxmlformats.org/drawingml/2006/main" noChangeAspect="1"/>
-            </wp:cNvGraphicFramePr>
-            <a:graphic xmlns:a="http://schemas.openxmlformats.org/drawingml/2006/main">
-              <a:graphicData uri="http://schemas.openxmlformats.org/drawingml/2006/picture">
-                <pic:pic xmlns:pic="http://schemas.openxmlformats.org/drawingml/2006/picture">
-                  <pic:nvPicPr>
-                    <pic:cNvPr id="802174280" name="Obraz 1" descr="Obraz zawierający tekst, wzór, Prostokąt, zrzut ekranu&#10;&#10;Opis wygenerowany automatycznie"/>
-                    <pic:cNvPicPr/>
-                  </pic:nvPicPr>
-                  <pic:blipFill>
-                    <a:blip r:embed="rId12"/>
-                    <a:stretch>
-                      <a:fillRect/>
-                    </a:stretch>
-                  </pic:blipFill>
-                  <pic:spPr>
-                    <a:xfrm>
-                      <a:off x="0" y="0"/>
-                      <a:ext cx="3724275" cy="3676650"/>
-                    </a:xfrm>
-                    <a:prstGeom prst="rect">
-                      <a:avLst/>
-                    </a:prstGeom>
-                  </pic:spPr>
-                </pic:pic>
-              </a:graphicData>
-            </a:graphic>
-          </wp:inline>
-        </w:drawing>
-      </w:r>
     </w:p>
     <w:p>
       <w:pPr>
@@ -2912,6 +1240,7 @@
   <w:style w:type="character" w:default="1" w:styleId="Domylnaczcionkaakapitu">
     <w:name w:val="Default Paragraph Font"/>
     <w:uiPriority w:val="1"/>
+    <w:semiHidden/>
     <w:unhideWhenUsed/>
   </w:style>
   <w:style w:type="table" w:default="1" w:styleId="Standardowy">
@@ -3465,21 +1794,6 @@
 </file>
 
 <file path=customXml/item1.xml><?xml version="1.0" encoding="utf-8"?>
-<p:properties xmlns:p="http://schemas.microsoft.com/office/2006/metadata/properties" xmlns:xsi="http://www.w3.org/2001/XMLSchema-instance" xmlns:pc="http://schemas.microsoft.com/office/infopath/2007/PartnerControls">
-  <documentManagement/>
-</p:properties>
-</file>
-
-<file path=customXml/item2.xml><?xml version="1.0" encoding="utf-8"?>
-<?mso-contentType ?>
-<FormTemplates xmlns="http://schemas.microsoft.com/sharepoint/v3/contenttype/forms">
-  <Display>DocumentLibraryForm</Display>
-  <Edit>DocumentLibraryForm</Edit>
-  <New>DocumentLibraryForm</New>
-</FormTemplates>
-</file>
-
-<file path=customXml/item3.xml><?xml version="1.0" encoding="utf-8"?>
 <ct:contentTypeSchema xmlns:ct="http://schemas.microsoft.com/office/2006/metadata/contentType" xmlns:ma="http://schemas.microsoft.com/office/2006/metadata/properties/metaAttributes" ct:_="" ma:_="" ma:contentTypeName="Dokument" ma:contentTypeID="0x0101005A2231DAEBA69C4DBA6D6565A8B787B8" ma:contentTypeVersion="0" ma:contentTypeDescription="Utwórz nowy dokument." ma:contentTypeScope="" ma:versionID="412c080eda9df3d45ce670878af2efd2">
   <xsd:schema xmlns:xsd="http://www.w3.org/2001/XMLSchema" xmlns:xs="http://www.w3.org/2001/XMLSchema" xmlns:p="http://schemas.microsoft.com/office/2006/metadata/properties" targetNamespace="http://schemas.microsoft.com/office/2006/metadata/properties" ma:root="true" ma:fieldsID="1bfd4dfa73aff86833de96de8900c00d">
     <xsd:element name="properties">
@@ -3593,6 +1907,21 @@
 </ct:contentTypeSchema>
 </file>
 
+<file path=customXml/item2.xml><?xml version="1.0" encoding="utf-8"?>
+<?mso-contentType ?>
+<FormTemplates xmlns="http://schemas.microsoft.com/sharepoint/v3/contenttype/forms">
+  <Display>DocumentLibraryForm</Display>
+  <Edit>DocumentLibraryForm</Edit>
+  <New>DocumentLibraryForm</New>
+</FormTemplates>
+</file>
+
+<file path=customXml/item3.xml><?xml version="1.0" encoding="utf-8"?>
+<p:properties xmlns:p="http://schemas.microsoft.com/office/2006/metadata/properties" xmlns:xsi="http://www.w3.org/2001/XMLSchema-instance" xmlns:pc="http://schemas.microsoft.com/office/infopath/2007/PartnerControls">
+  <documentManagement/>
+</p:properties>
+</file>
+
 <file path=customXml/item4.xml><?xml version="1.0" encoding="utf-8"?>
 <go:gDocsCustomXmlDataStorage xmlns:go="http://customooxmlschemas.google.com/" xmlns:r="http://schemas.openxmlformats.org/officeDocument/2006/relationships" uri="GoogleDocsCustomDataVersion2">
   <go:docsCustomData xmlns:go="http://customooxmlschemas.google.com/" roundtripDataSignature="AMtx7mg3PYhXSBOC2eS6s+O6LlbaK5iCiw==">CgMxLjAyCGguZ2pkZ3hzOAByITExNXRKUlo4NThaX09oOTlvMlJybklpdVZhLUt0V1ZSSw==</go:docsCustomData>
@@ -3600,23 +1929,6 @@
 </file>
 
 <file path=customXml/itemProps1.xml><?xml version="1.0" encoding="utf-8"?>
-<ds:datastoreItem xmlns:ds="http://schemas.openxmlformats.org/officeDocument/2006/customXml" ds:itemID="{781D730A-7170-458F-ADD0-3C11BD4F913B}">
-  <ds:schemaRefs>
-    <ds:schemaRef ds:uri="http://schemas.microsoft.com/office/2006/metadata/properties"/>
-    <ds:schemaRef ds:uri="http://schemas.microsoft.com/office/infopath/2007/PartnerControls"/>
-  </ds:schemaRefs>
-</ds:datastoreItem>
-</file>
-
-<file path=customXml/itemProps2.xml><?xml version="1.0" encoding="utf-8"?>
-<ds:datastoreItem xmlns:ds="http://schemas.openxmlformats.org/officeDocument/2006/customXml" ds:itemID="{41891D2A-B637-44C6-88B8-9D08884DA31F}">
-  <ds:schemaRefs>
-    <ds:schemaRef ds:uri="http://schemas.microsoft.com/sharepoint/v3/contenttype/forms"/>
-  </ds:schemaRefs>
-</ds:datastoreItem>
-</file>
-
-<file path=customXml/itemProps3.xml><?xml version="1.0" encoding="utf-8"?>
 <ds:datastoreItem xmlns:ds="http://schemas.openxmlformats.org/officeDocument/2006/customXml" ds:itemID="{447DA0E4-98DC-468C-8072-C08EDC26D80B}">
   <ds:schemaRefs>
     <ds:schemaRef ds:uri="http://schemas.microsoft.com/office/2006/metadata/contentType"/>
@@ -3632,6 +1944,23 @@
 </ds:datastoreItem>
 </file>
 
+<file path=customXml/itemProps2.xml><?xml version="1.0" encoding="utf-8"?>
+<ds:datastoreItem xmlns:ds="http://schemas.openxmlformats.org/officeDocument/2006/customXml" ds:itemID="{41891D2A-B637-44C6-88B8-9D08884DA31F}">
+  <ds:schemaRefs>
+    <ds:schemaRef ds:uri="http://schemas.microsoft.com/sharepoint/v3/contenttype/forms"/>
+  </ds:schemaRefs>
+</ds:datastoreItem>
+</file>
+
+<file path=customXml/itemProps3.xml><?xml version="1.0" encoding="utf-8"?>
+<ds:datastoreItem xmlns:ds="http://schemas.openxmlformats.org/officeDocument/2006/customXml" ds:itemID="{781D730A-7170-458F-ADD0-3C11BD4F913B}">
+  <ds:schemaRefs>
+    <ds:schemaRef ds:uri="http://schemas.microsoft.com/office/2006/metadata/properties"/>
+    <ds:schemaRef ds:uri="http://schemas.microsoft.com/office/infopath/2007/PartnerControls"/>
+  </ds:schemaRefs>
+</ds:datastoreItem>
+</file>
+
 <file path=customXml/itemProps4.xml><?xml version="1.0" encoding="utf-8"?>
 <ds:datastoreItem xmlns:ds="http://schemas.openxmlformats.org/officeDocument/2006/customXml" ds:itemID="{11111111-1234-1234-1234-123412341234}">
   <ds:schemaRefs>
